--- a/Word/Prac 11.docx
+++ b/Word/Prac 11.docx
@@ -30,7 +30,7 @@
           <w:szCs w:val="32"/>
           <w:lang w:val="en-US"/>
         </w:rPr>
-        <w:t>9</w:t>
+        <w:t>11</w:t>
       </w:r>
     </w:p>
     <w:p>
@@ -226,7 +226,7 @@
         </w:rPr>
         <w:t xml:space="preserve">First initialize array to empty </w:t>
       </w:r>
-      <w:proofErr w:type="spellStart"/>
+      <w:proofErr w:type="gramStart"/>
       <w:r>
         <w:rPr>
           <w:rFonts w:ascii="Arial" w:hAnsi="Arial" w:cs="Arial"/>
@@ -235,107 +235,57 @@
         </w:rPr>
         <w:t>i.e</w:t>
       </w:r>
-      <w:proofErr w:type="spellEnd"/>
+      <w:proofErr w:type="gramEnd"/>
       <w:r>
         <w:rPr>
           <w:rFonts w:ascii="Arial" w:hAnsi="Arial" w:cs="Arial"/>
           <w:sz w:val="27"/>
           <w:szCs w:val="27"/>
         </w:rPr>
-        <w:t xml:space="preserve"> </w:t>
-      </w:r>
-      <w:proofErr w:type="spellStart"/>
-      <w:r>
+        <w:t xml:space="preserve"> myFinallist = [].Inside the for-loop, add check if the items in the list exist in the array myFinallist.If the items do not exist, add the item to the array myFinallist using the append() method.</w:t>
+      </w:r>
+    </w:p>
+    <w:p>
+      <w:pPr>
+        <w:pStyle w:val="NormalWeb"/>
+        <w:shd w:val="clear" w:color="auto" w:fill="F9FAFC"/>
+        <w:spacing w:after="240" w:afterAutospacing="0" w:line="450" w:lineRule="atLeast"/>
         <w:rPr>
           <w:rFonts w:ascii="Arial" w:hAnsi="Arial" w:cs="Arial"/>
           <w:sz w:val="27"/>
           <w:szCs w:val="27"/>
         </w:rPr>
-        <w:t>myFinallist</w:t>
-      </w:r>
-      <w:proofErr w:type="spellEnd"/>
+      </w:pPr>
+      <w:proofErr w:type="gramStart"/>
       <w:r>
         <w:rPr>
           <w:rFonts w:ascii="Arial" w:hAnsi="Arial" w:cs="Arial"/>
           <w:sz w:val="27"/>
           <w:szCs w:val="27"/>
         </w:rPr>
-        <w:t xml:space="preserve"> = [].Inside the for-loop, add check if the items in the list exist in the array </w:t>
-      </w:r>
-      <w:proofErr w:type="spellStart"/>
+        <w:t>So</w:t>
+      </w:r>
+      <w:proofErr w:type="gramEnd"/>
       <w:r>
         <w:rPr>
           <w:rFonts w:ascii="Arial" w:hAnsi="Arial" w:cs="Arial"/>
           <w:sz w:val="27"/>
           <w:szCs w:val="27"/>
         </w:rPr>
-        <w:t>myFinallist.If</w:t>
-      </w:r>
-      <w:proofErr w:type="spellEnd"/>
-      <w:r>
+        <w:t xml:space="preserve"> whenever the duplicate item is encountered it will be already present in the array myFinallist and will not be inserted.</w:t>
+      </w:r>
+    </w:p>
+    <w:p>
+      <w:pPr>
+        <w:pStyle w:val="NormalWeb"/>
+        <w:shd w:val="clear" w:color="auto" w:fill="F9FAFC"/>
+        <w:spacing w:before="0" w:beforeAutospacing="0" w:after="240" w:afterAutospacing="0" w:line="450" w:lineRule="atLeast"/>
         <w:rPr>
           <w:rFonts w:ascii="Arial" w:hAnsi="Arial" w:cs="Arial"/>
           <w:sz w:val="27"/>
           <w:szCs w:val="27"/>
         </w:rPr>
-        <w:t xml:space="preserve"> the items do not exist, add the item to the array </w:t>
-      </w:r>
-      <w:proofErr w:type="spellStart"/>
-      <w:r>
-        <w:rPr>
-          <w:rFonts w:ascii="Arial" w:hAnsi="Arial" w:cs="Arial"/>
-          <w:sz w:val="27"/>
-          <w:szCs w:val="27"/>
-        </w:rPr>
-        <w:t>myFinallist</w:t>
-      </w:r>
-      <w:proofErr w:type="spellEnd"/>
-      <w:r>
-        <w:rPr>
-          <w:rFonts w:ascii="Arial" w:hAnsi="Arial" w:cs="Arial"/>
-          <w:sz w:val="27"/>
-          <w:szCs w:val="27"/>
-        </w:rPr>
-        <w:t xml:space="preserve"> using the append() method.</w:t>
-      </w:r>
-    </w:p>
-    <w:p>
-      <w:pPr>
-        <w:pStyle w:val="NormalWeb"/>
-        <w:shd w:val="clear" w:color="auto" w:fill="F9FAFC"/>
-        <w:spacing w:after="240" w:afterAutospacing="0" w:line="450" w:lineRule="atLeast"/>
-        <w:rPr>
-          <w:rFonts w:ascii="Arial" w:hAnsi="Arial" w:cs="Arial"/>
-          <w:sz w:val="27"/>
-          <w:szCs w:val="27"/>
-        </w:rPr>
-      </w:pPr>
-      <w:r>
-        <w:rPr>
-          <w:rFonts w:ascii="Arial" w:hAnsi="Arial" w:cs="Arial"/>
-          <w:sz w:val="27"/>
-          <w:szCs w:val="27"/>
-        </w:rPr>
-        <w:t xml:space="preserve">So whenever the duplicate item is encountered it will be already present in the array </w:t>
-      </w:r>
-      <w:proofErr w:type="spellStart"/>
-      <w:r>
-        <w:rPr>
-          <w:rFonts w:ascii="Arial" w:hAnsi="Arial" w:cs="Arial"/>
-          <w:sz w:val="27"/>
-          <w:szCs w:val="27"/>
-        </w:rPr>
-        <w:t>myFinallist</w:t>
-      </w:r>
-      <w:proofErr w:type="spellEnd"/>
-      <w:r>
-        <w:rPr>
-          <w:rFonts w:ascii="Arial" w:hAnsi="Arial" w:cs="Arial"/>
-          <w:sz w:val="27"/>
-          <w:szCs w:val="27"/>
-        </w:rPr>
-        <w:t xml:space="preserve"> and will not be inserted.</w:t>
-      </w:r>
+      </w:pPr>
     </w:p>
     <w:p>
       <w:pPr>
@@ -343,18 +293,6 @@
         <w:shd w:val="clear" w:color="auto" w:fill="F9FAFC"/>
         <w:spacing w:before="0" w:beforeAutospacing="0" w:after="240" w:afterAutospacing="0" w:line="450" w:lineRule="atLeast"/>
         <w:rPr>
-          <w:rFonts w:ascii="Arial" w:hAnsi="Arial" w:cs="Arial"/>
-          <w:sz w:val="27"/>
-          <w:szCs w:val="27"/>
-        </w:rPr>
-      </w:pPr>
-    </w:p>
-    <w:p>
-      <w:pPr>
-        <w:pStyle w:val="NormalWeb"/>
-        <w:shd w:val="clear" w:color="auto" w:fill="F9FAFC"/>
-        <w:spacing w:before="0" w:beforeAutospacing="0" w:after="240" w:afterAutospacing="0" w:line="450" w:lineRule="atLeast"/>
-        <w:rPr>
           <w:sz w:val="28"/>
           <w:szCs w:val="28"/>
         </w:rPr>
@@ -433,29 +371,7 @@
           <w:szCs w:val="21"/>
           <w:lang w:eastAsia="en-IN" w:bidi="mr-IN"/>
         </w:rPr>
-        <w:t xml:space="preserve">#Write a python program to delete duplicate items </w:t>
-      </w:r>
-      <w:proofErr w:type="spellStart"/>
-      <w:r>
-        <w:rPr>
-          <w:rFonts w:ascii="Consolas" w:eastAsia="Times New Roman" w:hAnsi="Consolas" w:cs="Times New Roman"/>
-          <w:color w:val="6A9955"/>
-          <w:sz w:val="21"/>
-          <w:szCs w:val="21"/>
-          <w:lang w:eastAsia="en-IN" w:bidi="mr-IN"/>
-        </w:rPr>
-        <w:t>inthe</w:t>
-      </w:r>
-      <w:proofErr w:type="spellEnd"/>
-      <w:r>
-        <w:rPr>
-          <w:rFonts w:ascii="Consolas" w:eastAsia="Times New Roman" w:hAnsi="Consolas" w:cs="Times New Roman"/>
-          <w:color w:val="6A9955"/>
-          <w:sz w:val="21"/>
-          <w:szCs w:val="21"/>
-          <w:lang w:eastAsia="en-IN" w:bidi="mr-IN"/>
-        </w:rPr>
-        <w:t xml:space="preserve"> list</w:t>
+        <w:t>#Write a python program to delete duplicate items inthe list</w:t>
       </w:r>
     </w:p>
     <w:p>
@@ -749,7 +665,6 @@
           <w:lang w:eastAsia="en-IN" w:bidi="mr-IN"/>
         </w:rPr>
       </w:pPr>
-      <w:proofErr w:type="spellStart"/>
       <w:r>
         <w:rPr>
           <w:rFonts w:ascii="Consolas" w:eastAsia="Times New Roman" w:hAnsi="Consolas" w:cs="Times New Roman"/>
@@ -760,7 +675,6 @@
         </w:rPr>
         <w:t>dup_items</w:t>
       </w:r>
-      <w:proofErr w:type="spellEnd"/>
       <w:r>
         <w:rPr>
           <w:rFonts w:ascii="Consolas" w:eastAsia="Times New Roman" w:hAnsi="Consolas" w:cs="Times New Roman"/>
@@ -771,6 +685,7 @@
         </w:rPr>
         <w:t xml:space="preserve"> = </w:t>
       </w:r>
+      <w:proofErr w:type="gramStart"/>
       <w:r>
         <w:rPr>
           <w:rFonts w:ascii="Consolas" w:eastAsia="Times New Roman" w:hAnsi="Consolas" w:cs="Times New Roman"/>
@@ -789,7 +704,18 @@
           <w:szCs w:val="21"/>
           <w:lang w:eastAsia="en-IN" w:bidi="mr-IN"/>
         </w:rPr>
-        <w:t>()</w:t>
+        <w:t>(</w:t>
+      </w:r>
+      <w:proofErr w:type="gramEnd"/>
+      <w:r>
+        <w:rPr>
+          <w:rFonts w:ascii="Consolas" w:eastAsia="Times New Roman" w:hAnsi="Consolas" w:cs="Times New Roman"/>
+          <w:color w:val="D4D4D4"/>
+          <w:sz w:val="21"/>
+          <w:szCs w:val="21"/>
+          <w:lang w:eastAsia="en-IN" w:bidi="mr-IN"/>
+        </w:rPr>
+        <w:t>)</w:t>
       </w:r>
     </w:p>
     <w:p>
@@ -804,7 +730,6 @@
           <w:lang w:eastAsia="en-IN" w:bidi="mr-IN"/>
         </w:rPr>
       </w:pPr>
-      <w:proofErr w:type="spellStart"/>
       <w:r>
         <w:rPr>
           <w:rFonts w:ascii="Consolas" w:eastAsia="Times New Roman" w:hAnsi="Consolas" w:cs="Times New Roman"/>
@@ -815,7 +740,6 @@
         </w:rPr>
         <w:t>uniq_items</w:t>
       </w:r>
-      <w:proofErr w:type="spellEnd"/>
       <w:r>
         <w:rPr>
           <w:rFonts w:ascii="Consolas" w:eastAsia="Times New Roman" w:hAnsi="Consolas" w:cs="Times New Roman"/>
@@ -1022,7 +946,6 @@
         </w:rPr>
         <w:t xml:space="preserve"> </w:t>
       </w:r>
-      <w:proofErr w:type="spellStart"/>
       <w:r>
         <w:rPr>
           <w:rFonts w:ascii="Consolas" w:eastAsia="Times New Roman" w:hAnsi="Consolas" w:cs="Times New Roman"/>
@@ -1033,7 +956,6 @@
         </w:rPr>
         <w:t>dup_items</w:t>
       </w:r>
-      <w:proofErr w:type="spellEnd"/>
       <w:r>
         <w:rPr>
           <w:rFonts w:ascii="Consolas" w:eastAsia="Times New Roman" w:hAnsi="Consolas" w:cs="Times New Roman"/>
@@ -1067,7 +989,6 @@
         </w:rPr>
         <w:t xml:space="preserve">        </w:t>
       </w:r>
-      <w:proofErr w:type="spellStart"/>
       <w:r>
         <w:rPr>
           <w:rFonts w:ascii="Consolas" w:eastAsia="Times New Roman" w:hAnsi="Consolas" w:cs="Times New Roman"/>
@@ -1076,7 +997,18 @@
           <w:szCs w:val="21"/>
           <w:lang w:eastAsia="en-IN" w:bidi="mr-IN"/>
         </w:rPr>
-        <w:t>uniq_items</w:t>
+        <w:t>uniq_</w:t>
+      </w:r>
+      <w:proofErr w:type="gramStart"/>
+      <w:r>
+        <w:rPr>
+          <w:rFonts w:ascii="Consolas" w:eastAsia="Times New Roman" w:hAnsi="Consolas" w:cs="Times New Roman"/>
+          <w:color w:val="9CDCFE"/>
+          <w:sz w:val="21"/>
+          <w:szCs w:val="21"/>
+          <w:lang w:eastAsia="en-IN" w:bidi="mr-IN"/>
+        </w:rPr>
+        <w:t>items</w:t>
       </w:r>
       <w:r>
         <w:rPr>
@@ -1098,7 +1030,7 @@
         </w:rPr>
         <w:t>append</w:t>
       </w:r>
-      <w:proofErr w:type="spellEnd"/>
+      <w:proofErr w:type="gramEnd"/>
       <w:r>
         <w:rPr>
           <w:rFonts w:ascii="Consolas" w:eastAsia="Times New Roman" w:hAnsi="Consolas" w:cs="Times New Roman"/>
@@ -1152,7 +1084,6 @@
         </w:rPr>
         <w:t xml:space="preserve">        </w:t>
       </w:r>
-      <w:proofErr w:type="spellStart"/>
       <w:r>
         <w:rPr>
           <w:rFonts w:ascii="Consolas" w:eastAsia="Times New Roman" w:hAnsi="Consolas" w:cs="Times New Roman"/>
@@ -1183,7 +1114,6 @@
         </w:rPr>
         <w:t>add</w:t>
       </w:r>
-      <w:proofErr w:type="spellEnd"/>
       <w:r>
         <w:rPr>
           <w:rFonts w:ascii="Consolas" w:eastAsia="Times New Roman" w:hAnsi="Consolas" w:cs="Times New Roman"/>
@@ -1260,7 +1190,6 @@
         </w:rPr>
         <w:t>(</w:t>
       </w:r>
-      <w:proofErr w:type="spellStart"/>
       <w:r>
         <w:rPr>
           <w:rFonts w:ascii="Consolas" w:eastAsia="Times New Roman" w:hAnsi="Consolas" w:cs="Times New Roman"/>
@@ -1271,7 +1200,6 @@
         </w:rPr>
         <w:t>dup_items</w:t>
       </w:r>
-      <w:proofErr w:type="spellEnd"/>
       <w:r>
         <w:rPr>
           <w:rFonts w:ascii="Consolas" w:eastAsia="Times New Roman" w:hAnsi="Consolas" w:cs="Times New Roman"/>
@@ -2002,6 +1930,7 @@
   <w:style w:type="character" w:default="1" w:styleId="DefaultParagraphFont">
     <w:name w:val="Default Paragraph Font"/>
     <w:uiPriority w:val="1"/>
+    <w:semiHidden/>
     <w:unhideWhenUsed/>
   </w:style>
   <w:style w:type="table" w:default="1" w:styleId="TableNormal">
